--- a/Proj_PVSR_9.2.26.docx
+++ b/Proj_PVSR_9.2.26.docx
@@ -257,30 +257,207 @@
         <w:t>US :</w:t>
       </w:r>
     </w:p>
+    <w:tbl>
+      <w:tblPr>
+        <w:tblStyle w:val="Grilledutableau"/>
+        <w:tblW w:w="0" w:type="auto"/>
+        <w:tblLook w:val="06A0" w:firstRow="1" w:lastRow="0" w:firstColumn="1" w:lastColumn="0" w:noHBand="1" w:noVBand="1"/>
+      </w:tblPr>
+      <w:tblGrid>
+        <w:gridCol w:w="1534"/>
+        <w:gridCol w:w="1534"/>
+        <w:gridCol w:w="1534"/>
+        <w:gridCol w:w="1658"/>
+      </w:tblGrid>
+      <w:tr>
+        <w:trPr>
+          <w:trHeight w:val="300"/>
+        </w:trPr>
+        <w:tc>
+          <w:tcPr>
+            <w:tcW w:w="1534" w:type="dxa"/>
+            <w:tcMar/>
+          </w:tcPr>
+          <w:p>
+            <w:pPr>
+              <w:pStyle w:val="Dtails"/>
+              <w:rPr>
+                <w:lang w:val="fr-FR"/>
+              </w:rPr>
+            </w:pPr>
+            <w:r>
+              <w:rPr>
+                <w:lang w:val="fr-FR"/>
+              </w:rPr>
+              <w:t>Sport</w:t>
+            </w:r>
+          </w:p>
+        </w:tc>
+        <w:tc>
+          <w:tcPr>
+            <w:tcW w:w="1534" w:type="dxa"/>
+            <w:tcMar/>
+          </w:tcPr>
+          <w:p>
+            <w:pPr>
+              <w:pStyle w:val="Dtails"/>
+              <w:rPr>
+                <w:lang w:val="fr-FR"/>
+              </w:rPr>
+            </w:pPr>
+            <w:r>
+              <w:rPr>
+                <w:lang w:val="fr-FR"/>
+              </w:rPr>
+              <w:t>Nutrition</w:t>
+            </w:r>
+          </w:p>
+        </w:tc>
+        <w:tc>
+          <w:tcPr>
+            <w:tcW w:w="1534" w:type="dxa"/>
+            <w:tcMar/>
+          </w:tcPr>
+          <w:p>
+            <w:pPr>
+              <w:pStyle w:val="Dtails"/>
+              <w:rPr>
+                <w:lang w:val="fr-FR"/>
+              </w:rPr>
+            </w:pPr>
+            <w:r>
+              <w:rPr>
+                <w:lang w:val="fr-FR"/>
+              </w:rPr>
+              <w:t>Bien-être</w:t>
+            </w:r>
+          </w:p>
+        </w:tc>
+        <w:tc>
+          <w:tcPr>
+            <w:tcW w:w="1658" w:type="dxa"/>
+            <w:tcMar/>
+          </w:tcPr>
+          <w:p>
+            <w:pPr>
+              <w:pStyle w:val="Dtails"/>
+              <w:rPr>
+                <w:lang w:val="fr-FR"/>
+              </w:rPr>
+            </w:pPr>
+            <w:r>
+              <w:rPr>
+                <w:lang w:val="fr-FR"/>
+              </w:rPr>
+              <w:t>Consultation</w:t>
+            </w:r>
+          </w:p>
+        </w:tc>
+      </w:tr>
+      <w:tr>
+        <w:trPr>
+          <w:trHeight w:val="300"/>
+        </w:trPr>
+        <w:tc>
+          <w:tcPr>
+            <w:tcW w:w="1534" w:type="dxa"/>
+            <w:tcMar/>
+          </w:tcPr>
+          <w:p>
+            <w:pPr>
+              <w:pStyle w:val="Dtails"/>
+              <w:rPr>
+                <w:lang w:val="fr-FR"/>
+              </w:rPr>
+            </w:pPr>
+            <w:r>
+              <w:rPr>
+                <w:lang w:val="fr-FR"/>
+              </w:rPr>
+              <w:t>Fait</w:t>
+            </w:r>
+          </w:p>
+        </w:tc>
+        <w:tc>
+          <w:tcPr>
+            <w:tcW w:w="1534" w:type="dxa"/>
+            <w:tcMar/>
+          </w:tcPr>
+          <w:p>
+            <w:pPr>
+              <w:pStyle w:val="Dtails"/>
+              <w:rPr>
+                <w:lang w:val="fr-FR"/>
+              </w:rPr>
+            </w:pPr>
+            <w:r>
+              <w:rPr>
+                <w:lang w:val="fr-FR"/>
+              </w:rPr>
+              <w:t>Fait</w:t>
+            </w:r>
+          </w:p>
+        </w:tc>
+        <w:tc>
+          <w:tcPr>
+            <w:tcW w:w="1534" w:type="dxa"/>
+            <w:tcMar/>
+          </w:tcPr>
+          <w:p>
+            <w:pPr>
+              <w:pStyle w:val="Dtails"/>
+              <w:rPr>
+                <w:lang w:val="fr-FR"/>
+              </w:rPr>
+            </w:pPr>
+            <w:r>
+              <w:rPr>
+                <w:lang w:val="fr-FR"/>
+              </w:rPr>
+              <w:t>Fait</w:t>
+            </w:r>
+          </w:p>
+        </w:tc>
+        <w:tc>
+          <w:tcPr>
+            <w:tcW w:w="1658" w:type="dxa"/>
+            <w:tcMar/>
+          </w:tcPr>
+          <w:p>
+            <w:pPr>
+              <w:pStyle w:val="Dtails"/>
+              <w:rPr>
+                <w:lang w:val="fr-FR"/>
+              </w:rPr>
+            </w:pPr>
+            <w:r>
+              <w:rPr>
+                <w:lang w:val="fr-FR"/>
+              </w:rPr>
+              <w:t>Fait</w:t>
+            </w:r>
+          </w:p>
+        </w:tc>
+      </w:tr>
+    </w:tbl>
     <w:p>
       <w:pPr>
         <w:pStyle w:val="Dtails"/>
-        <w:numPr>
-          <w:ilvl w:val="0"/>
-          <w:numId w:val="59"/>
-        </w:numPr>
+        <w:suppressLineNumbers w:val="0"/>
+        <w:bidi w:val="0"/>
+        <w:spacing w:before="0" w:beforeAutospacing="off" w:after="480" w:afterAutospacing="off" w:line="240" w:lineRule="auto"/>
+        <w:ind w:left="0" w:right="0"/>
         <w:jc w:val="left"/>
         <w:rPr>
           <w:lang w:val="fr-FR"/>
         </w:rPr>
       </w:pPr>
-      <w:r>
-        <w:rPr>
-          <w:lang w:val="fr-FR"/>
-        </w:rPr>
-        <w:t>Quasiment toute finies sauf celle du Bien-être</w:t>
-      </w:r>
     </w:p>
     <w:p>
       <w:pPr>
         <w:pStyle w:val="Dtails"/>
         <w:ind w:left="0"/>
-        <w:jc w:val="left"/>
+        <w:jc w:val="both"/>
       </w:pPr>
       <w:r>
         <w:rPr>
@@ -548,18 +725,13 @@
         </w:rPr>
         <w:t>Absent</w:t>
       </w:r>
-    </w:p>
-    <w:p>
-      <w:pPr>
-        <w:pStyle w:val="Dtails"/>
-        <w:ind w:left="173"/>
-        <w:jc w:val="left"/>
+      <w:r>
         <w:rPr>
           <w:lang w:val="fr-FR"/>
         </w:rPr>
-      </w:pPr>
+        <w:t xml:space="preserve"> </w:t>
+      </w:r>
     </w:p>
-    <w:p/>
     <w:sectPr>
       <w:headerReference w:type="default" r:id="rId11"/>
       <w:pgSz w:w="11906" w:h="16838" w:orient="portrait" w:code="9"/>
